--- a/Отчет/Технические задания.docx
+++ b/Отчет/Технические задания.docx
@@ -422,6 +422,12 @@
                 <w:lang w:val="en-US"/>
               </w:rPr>
             </w:pPr>
+            <w:r>
+              <w:rPr>
+                <w:lang w:val="en-US"/>
+              </w:rPr>
+              <w:t>Curve25519</w:t>
+            </w:r>
           </w:p>
         </w:tc>
         <w:tc>
@@ -435,45 +441,88 @@
                 <w:lang w:val="ru-RU"/>
               </w:rPr>
             </w:pPr>
-          </w:p>
-        </w:tc>
-        <w:tc>
-          <w:tcPr>
-            <w:tcW w:w="1907" w:type="dxa"/>
-          </w:tcPr>
-          <w:p>
-            <w:pPr>
-              <w:jc w:val="center"/>
-              <w:rPr>
-                <w:lang w:val="ru-RU"/>
-              </w:rPr>
-            </w:pPr>
-          </w:p>
-        </w:tc>
-        <w:tc>
-          <w:tcPr>
-            <w:tcW w:w="1907" w:type="dxa"/>
-          </w:tcPr>
-          <w:p>
-            <w:pPr>
-              <w:jc w:val="center"/>
-              <w:rPr>
-                <w:lang w:val="ru-RU"/>
-              </w:rPr>
-            </w:pPr>
-          </w:p>
-        </w:tc>
-        <w:tc>
-          <w:tcPr>
-            <w:tcW w:w="1907" w:type="dxa"/>
-          </w:tcPr>
-          <w:p>
-            <w:pPr>
-              <w:jc w:val="center"/>
-              <w:rPr>
-                <w:lang w:val="ru-RU"/>
-              </w:rPr>
-            </w:pPr>
+            <w:proofErr w:type="spellStart"/>
+            <w:r>
+              <w:rPr>
+                <w:lang w:val="ru-RU"/>
+              </w:rPr>
+              <w:t>Чекалинский</w:t>
+            </w:r>
+            <w:proofErr w:type="spellEnd"/>
+          </w:p>
+          <w:p>
+            <w:pPr>
+              <w:jc w:val="center"/>
+              <w:rPr>
+                <w:lang w:val="ru-RU"/>
+              </w:rPr>
+            </w:pPr>
+            <w:proofErr w:type="spellStart"/>
+            <w:r>
+              <w:rPr>
+                <w:lang w:val="ru-RU"/>
+              </w:rPr>
+              <w:t>Жемойтяк</w:t>
+            </w:r>
+            <w:proofErr w:type="spellEnd"/>
+          </w:p>
+        </w:tc>
+        <w:tc>
+          <w:tcPr>
+            <w:tcW w:w="1907" w:type="dxa"/>
+          </w:tcPr>
+          <w:p>
+            <w:pPr>
+              <w:jc w:val="center"/>
+              <w:rPr>
+                <w:lang w:val="ru-RU"/>
+              </w:rPr>
+            </w:pPr>
+            <w:r>
+              <w:rPr>
+                <w:lang w:val="ru-RU"/>
+              </w:rPr>
+              <w:t xml:space="preserve">Разобраться и реализовать алгоритм </w:t>
+            </w:r>
+          </w:p>
+        </w:tc>
+        <w:tc>
+          <w:tcPr>
+            <w:tcW w:w="1907" w:type="dxa"/>
+          </w:tcPr>
+          <w:p>
+            <w:pPr>
+              <w:jc w:val="center"/>
+              <w:rPr>
+                <w:lang w:val="ru-RU"/>
+              </w:rPr>
+            </w:pPr>
+            <w:r>
+              <w:rPr>
+                <w:lang w:val="ru-RU"/>
+              </w:rPr>
+              <w:t>13.04</w:t>
+            </w:r>
+          </w:p>
+        </w:tc>
+        <w:tc>
+          <w:tcPr>
+            <w:tcW w:w="1907" w:type="dxa"/>
+            <w:shd w:val="clear" w:color="auto" w:fill="FBE4D5" w:themeFill="accent2" w:themeFillTint="33"/>
+          </w:tcPr>
+          <w:p>
+            <w:pPr>
+              <w:jc w:val="center"/>
+              <w:rPr>
+                <w:lang w:val="en-US"/>
+              </w:rPr>
+            </w:pPr>
+            <w:r>
+              <w:rPr>
+                <w:lang w:val="en-US"/>
+              </w:rPr>
+              <w:t>In progress</w:t>
+            </w:r>
           </w:p>
         </w:tc>
       </w:tr>
@@ -489,9 +538,15 @@
             <w:pPr>
               <w:jc w:val="center"/>
               <w:rPr>
-                <w:lang w:val="ru-RU"/>
-              </w:rPr>
-            </w:pPr>
+                <w:lang w:val="en-US"/>
+              </w:rPr>
+            </w:pPr>
+            <w:r>
+              <w:rPr>
+                <w:lang w:val="en-US"/>
+              </w:rPr>
+              <w:t>Double ratchet</w:t>
+            </w:r>
           </w:p>
         </w:tc>
         <w:tc>
@@ -505,45 +560,130 @@
                 <w:lang w:val="ru-RU"/>
               </w:rPr>
             </w:pPr>
-          </w:p>
-        </w:tc>
-        <w:tc>
-          <w:tcPr>
-            <w:tcW w:w="1907" w:type="dxa"/>
-          </w:tcPr>
-          <w:p>
-            <w:pPr>
-              <w:jc w:val="center"/>
-              <w:rPr>
-                <w:lang w:val="ru-RU"/>
-              </w:rPr>
-            </w:pPr>
-          </w:p>
-        </w:tc>
-        <w:tc>
-          <w:tcPr>
-            <w:tcW w:w="1907" w:type="dxa"/>
-          </w:tcPr>
-          <w:p>
-            <w:pPr>
-              <w:jc w:val="center"/>
-              <w:rPr>
-                <w:lang w:val="ru-RU"/>
-              </w:rPr>
-            </w:pPr>
-          </w:p>
-        </w:tc>
-        <w:tc>
-          <w:tcPr>
-            <w:tcW w:w="1907" w:type="dxa"/>
-          </w:tcPr>
-          <w:p>
-            <w:pPr>
-              <w:jc w:val="center"/>
-              <w:rPr>
-                <w:lang w:val="ru-RU"/>
-              </w:rPr>
-            </w:pPr>
+            <w:r>
+              <w:rPr>
+                <w:lang w:val="ru-RU"/>
+              </w:rPr>
+              <w:t xml:space="preserve">Ли </w:t>
+            </w:r>
+          </w:p>
+          <w:p>
+            <w:pPr>
+              <w:jc w:val="center"/>
+              <w:rPr>
+                <w:lang w:val="ru-RU"/>
+              </w:rPr>
+            </w:pPr>
+            <w:proofErr w:type="spellStart"/>
+            <w:r>
+              <w:rPr>
+                <w:lang w:val="ru-RU"/>
+              </w:rPr>
+              <w:t>Жемойтяк</w:t>
+            </w:r>
+            <w:proofErr w:type="spellEnd"/>
+          </w:p>
+          <w:p>
+            <w:pPr>
+              <w:jc w:val="center"/>
+              <w:rPr>
+                <w:lang w:val="ru-RU"/>
+              </w:rPr>
+            </w:pPr>
+            <w:r>
+              <w:rPr>
+                <w:lang w:val="ru-RU"/>
+              </w:rPr>
+              <w:t>Бельская</w:t>
+            </w:r>
+          </w:p>
+          <w:p>
+            <w:pPr>
+              <w:jc w:val="center"/>
+              <w:rPr>
+                <w:lang w:val="ru-RU"/>
+              </w:rPr>
+            </w:pPr>
+            <w:proofErr w:type="spellStart"/>
+            <w:r>
+              <w:rPr>
+                <w:lang w:val="ru-RU"/>
+              </w:rPr>
+              <w:t>Чекалинский</w:t>
+            </w:r>
+            <w:proofErr w:type="spellEnd"/>
+          </w:p>
+          <w:p>
+            <w:pPr>
+              <w:jc w:val="center"/>
+              <w:rPr>
+                <w:lang w:val="ru-RU"/>
+              </w:rPr>
+            </w:pPr>
+            <w:r>
+              <w:rPr>
+                <w:lang w:val="ru-RU"/>
+              </w:rPr>
+              <w:t>Таборов</w:t>
+            </w:r>
+          </w:p>
+        </w:tc>
+        <w:tc>
+          <w:tcPr>
+            <w:tcW w:w="1907" w:type="dxa"/>
+          </w:tcPr>
+          <w:p>
+            <w:pPr>
+              <w:jc w:val="center"/>
+              <w:rPr>
+                <w:lang w:val="ru-RU"/>
+              </w:rPr>
+            </w:pPr>
+            <w:r>
+              <w:rPr>
+                <w:lang w:val="ru-RU"/>
+              </w:rPr>
+              <w:t>Изучить и реализовать 2й храповик</w:t>
+            </w:r>
+          </w:p>
+        </w:tc>
+        <w:tc>
+          <w:tcPr>
+            <w:tcW w:w="1907" w:type="dxa"/>
+          </w:tcPr>
+          <w:p>
+            <w:pPr>
+              <w:jc w:val="center"/>
+              <w:rPr>
+                <w:lang w:val="ru-RU"/>
+              </w:rPr>
+            </w:pPr>
+            <w:r>
+              <w:rPr>
+                <w:lang w:val="ru-RU"/>
+              </w:rPr>
+              <w:t>27.04</w:t>
+            </w:r>
+          </w:p>
+        </w:tc>
+        <w:tc>
+          <w:tcPr>
+            <w:tcW w:w="1907" w:type="dxa"/>
+            <w:shd w:val="clear" w:color="auto" w:fill="FBE4D5" w:themeFill="accent2" w:themeFillTint="33"/>
+          </w:tcPr>
+          <w:p>
+            <w:pPr>
+              <w:jc w:val="center"/>
+              <w:rPr>
+                <w:lang w:val="en-US"/>
+              </w:rPr>
+            </w:pPr>
+            <w:r>
+              <w:rPr>
+                <w:lang w:val="en-US"/>
+              </w:rPr>
+              <w:t>In progress</w:t>
+            </w:r>
           </w:p>
         </w:tc>
       </w:tr>

--- a/Отчет/Технические задания.docx
+++ b/Отчет/Технические задания.docx
@@ -280,20 +280,20 @@
         <w:tc>
           <w:tcPr>
             <w:tcW w:w="1907" w:type="dxa"/>
-            <w:shd w:val="clear" w:color="auto" w:fill="FBE4D5" w:themeFill="accent2" w:themeFillTint="33"/>
-          </w:tcPr>
-          <w:p>
-            <w:pPr>
-              <w:jc w:val="center"/>
-              <w:rPr>
-                <w:lang w:val="en-US"/>
-              </w:rPr>
-            </w:pPr>
-            <w:r>
-              <w:rPr>
-                <w:lang w:val="en-US"/>
-              </w:rPr>
-              <w:t>In progress</w:t>
+            <w:shd w:val="clear" w:color="auto" w:fill="E2EFD9" w:themeFill="accent6" w:themeFillTint="33"/>
+          </w:tcPr>
+          <w:p>
+            <w:pPr>
+              <w:jc w:val="center"/>
+              <w:rPr>
+                <w:lang w:val="en-US"/>
+              </w:rPr>
+            </w:pPr>
+            <w:r>
+              <w:rPr>
+                <w:lang w:val="en-US"/>
+              </w:rPr>
+              <w:t>Done</w:t>
             </w:r>
           </w:p>
         </w:tc>

--- a/Отчет/Технические задания.docx
+++ b/Отчет/Технические задания.docx
@@ -508,20 +508,20 @@
         <w:tc>
           <w:tcPr>
             <w:tcW w:w="1907" w:type="dxa"/>
-            <w:shd w:val="clear" w:color="auto" w:fill="FBE4D5" w:themeFill="accent2" w:themeFillTint="33"/>
-          </w:tcPr>
-          <w:p>
-            <w:pPr>
-              <w:jc w:val="center"/>
-              <w:rPr>
-                <w:lang w:val="en-US"/>
-              </w:rPr>
-            </w:pPr>
-            <w:r>
-              <w:rPr>
-                <w:lang w:val="en-US"/>
-              </w:rPr>
-              <w:t>In progress</w:t>
+            <w:shd w:val="clear" w:color="auto" w:fill="E2EFD9" w:themeFill="accent6" w:themeFillTint="33"/>
+          </w:tcPr>
+          <w:p>
+            <w:pPr>
+              <w:jc w:val="center"/>
+              <w:rPr>
+                <w:lang w:val="en-US"/>
+              </w:rPr>
+            </w:pPr>
+            <w:r>
+              <w:rPr>
+                <w:lang w:val="en-US"/>
+              </w:rPr>
+              <w:t>Done</w:t>
             </w:r>
           </w:p>
         </w:tc>
@@ -643,26 +643,425 @@
               <w:rPr>
                 <w:lang w:val="ru-RU"/>
               </w:rPr>
-              <w:t>Изучить и реализовать 2й храповик</w:t>
-            </w:r>
-          </w:p>
-        </w:tc>
-        <w:tc>
-          <w:tcPr>
-            <w:tcW w:w="1907" w:type="dxa"/>
-          </w:tcPr>
-          <w:p>
-            <w:pPr>
-              <w:jc w:val="center"/>
-              <w:rPr>
-                <w:lang w:val="ru-RU"/>
-              </w:rPr>
-            </w:pPr>
-            <w:r>
-              <w:rPr>
-                <w:lang w:val="ru-RU"/>
-              </w:rPr>
-              <w:t>27.04</w:t>
+              <w:t xml:space="preserve">Изучить </w:t>
+            </w:r>
+          </w:p>
+        </w:tc>
+        <w:tc>
+          <w:tcPr>
+            <w:tcW w:w="1907" w:type="dxa"/>
+          </w:tcPr>
+          <w:p>
+            <w:pPr>
+              <w:jc w:val="center"/>
+              <w:rPr>
+                <w:lang w:val="en-US"/>
+              </w:rPr>
+            </w:pPr>
+            <w:r>
+              <w:rPr>
+                <w:lang w:val="en-US"/>
+              </w:rPr>
+              <w:t>06</w:t>
+            </w:r>
+            <w:r>
+              <w:rPr>
+                <w:lang w:val="ru-RU"/>
+              </w:rPr>
+              <w:t>.0</w:t>
+            </w:r>
+            <w:r>
+              <w:rPr>
+                <w:lang w:val="en-US"/>
+              </w:rPr>
+              <w:t>5</w:t>
+            </w:r>
+          </w:p>
+        </w:tc>
+        <w:tc>
+          <w:tcPr>
+            <w:tcW w:w="1907" w:type="dxa"/>
+            <w:shd w:val="clear" w:color="auto" w:fill="E2EFD9" w:themeFill="accent6" w:themeFillTint="33"/>
+          </w:tcPr>
+          <w:p>
+            <w:pPr>
+              <w:jc w:val="center"/>
+              <w:rPr>
+                <w:lang w:val="en-US"/>
+              </w:rPr>
+            </w:pPr>
+            <w:r>
+              <w:rPr>
+                <w:lang w:val="en-US"/>
+              </w:rPr>
+              <w:t>Done</w:t>
+            </w:r>
+          </w:p>
+        </w:tc>
+      </w:tr>
+      <w:tr>
+        <w:trPr>
+          <w:trHeight w:val="290"/>
+        </w:trPr>
+        <w:tc>
+          <w:tcPr>
+            <w:tcW w:w="1905" w:type="dxa"/>
+          </w:tcPr>
+          <w:p>
+            <w:pPr>
+              <w:jc w:val="center"/>
+              <w:rPr>
+                <w:lang w:val="en-US"/>
+              </w:rPr>
+            </w:pPr>
+            <w:r>
+              <w:rPr>
+                <w:lang w:val="ru-RU"/>
+              </w:rPr>
+              <w:t xml:space="preserve">Расширенный тройной </w:t>
+            </w:r>
+            <w:r>
+              <w:rPr>
+                <w:lang w:val="en-US"/>
+              </w:rPr>
+              <w:t>DH</w:t>
+            </w:r>
+          </w:p>
+        </w:tc>
+        <w:tc>
+          <w:tcPr>
+            <w:tcW w:w="1905" w:type="dxa"/>
+          </w:tcPr>
+          <w:p>
+            <w:pPr>
+              <w:jc w:val="center"/>
+              <w:rPr>
+                <w:lang w:val="ru-RU"/>
+              </w:rPr>
+            </w:pPr>
+            <w:proofErr w:type="spellStart"/>
+            <w:r>
+              <w:rPr>
+                <w:lang w:val="ru-RU"/>
+              </w:rPr>
+              <w:t>Жемойтяк</w:t>
+            </w:r>
+            <w:proofErr w:type="spellEnd"/>
+          </w:p>
+          <w:p>
+            <w:pPr>
+              <w:jc w:val="center"/>
+              <w:rPr>
+                <w:lang w:val="ru-RU"/>
+              </w:rPr>
+            </w:pPr>
+          </w:p>
+        </w:tc>
+        <w:tc>
+          <w:tcPr>
+            <w:tcW w:w="1907" w:type="dxa"/>
+          </w:tcPr>
+          <w:p>
+            <w:pPr>
+              <w:jc w:val="center"/>
+              <w:rPr>
+                <w:lang w:val="ru-RU"/>
+              </w:rPr>
+            </w:pPr>
+            <w:r>
+              <w:rPr>
+                <w:lang w:val="ru-RU"/>
+              </w:rPr>
+              <w:t xml:space="preserve">Описать </w:t>
+            </w:r>
+          </w:p>
+          <w:p>
+            <w:pPr>
+              <w:jc w:val="center"/>
+              <w:rPr>
+                <w:lang w:val="ru-RU"/>
+              </w:rPr>
+            </w:pPr>
+          </w:p>
+        </w:tc>
+        <w:tc>
+          <w:tcPr>
+            <w:tcW w:w="1907" w:type="dxa"/>
+          </w:tcPr>
+          <w:p>
+            <w:pPr>
+              <w:jc w:val="center"/>
+              <w:rPr>
+                <w:lang w:val="en-US"/>
+              </w:rPr>
+            </w:pPr>
+            <w:r>
+              <w:rPr>
+                <w:lang w:val="en-US"/>
+              </w:rPr>
+              <w:t>01.05</w:t>
+            </w:r>
+          </w:p>
+        </w:tc>
+        <w:tc>
+          <w:tcPr>
+            <w:tcW w:w="1907" w:type="dxa"/>
+            <w:shd w:val="clear" w:color="auto" w:fill="FBE4D5" w:themeFill="accent2" w:themeFillTint="33"/>
+          </w:tcPr>
+          <w:p>
+            <w:pPr>
+              <w:jc w:val="center"/>
+              <w:rPr>
+                <w:lang w:val="en-US"/>
+              </w:rPr>
+            </w:pPr>
+            <w:r>
+              <w:rPr>
+                <w:lang w:val="en-US"/>
+              </w:rPr>
+              <w:t>In progress</w:t>
+            </w:r>
+          </w:p>
+        </w:tc>
+      </w:tr>
+      <w:tr>
+        <w:trPr>
+          <w:trHeight w:val="290"/>
+        </w:trPr>
+        <w:tc>
+          <w:tcPr>
+            <w:tcW w:w="1905" w:type="dxa"/>
+          </w:tcPr>
+          <w:p>
+            <w:pPr>
+              <w:jc w:val="center"/>
+              <w:rPr>
+                <w:lang w:val="en-US"/>
+              </w:rPr>
+            </w:pPr>
+            <w:r>
+              <w:rPr>
+                <w:lang w:val="ru-RU"/>
+              </w:rPr>
+              <w:t xml:space="preserve">Расширенный тройной </w:t>
+            </w:r>
+            <w:r>
+              <w:rPr>
+                <w:lang w:val="en-US"/>
+              </w:rPr>
+              <w:t>DH</w:t>
+            </w:r>
+          </w:p>
+        </w:tc>
+        <w:tc>
+          <w:tcPr>
+            <w:tcW w:w="1905" w:type="dxa"/>
+          </w:tcPr>
+          <w:p>
+            <w:pPr>
+              <w:jc w:val="center"/>
+              <w:rPr>
+                <w:lang w:val="ru-RU"/>
+              </w:rPr>
+            </w:pPr>
+            <w:r>
+              <w:rPr>
+                <w:lang w:val="ru-RU"/>
+              </w:rPr>
+              <w:t xml:space="preserve">Бельская </w:t>
+            </w:r>
+          </w:p>
+          <w:p>
+            <w:pPr>
+              <w:jc w:val="center"/>
+              <w:rPr>
+                <w:lang w:val="ru-RU"/>
+              </w:rPr>
+            </w:pPr>
+            <w:proofErr w:type="spellStart"/>
+            <w:r>
+              <w:rPr>
+                <w:lang w:val="ru-RU"/>
+              </w:rPr>
+              <w:t>Чекалинский</w:t>
+            </w:r>
+            <w:proofErr w:type="spellEnd"/>
+          </w:p>
+        </w:tc>
+        <w:tc>
+          <w:tcPr>
+            <w:tcW w:w="1907" w:type="dxa"/>
+          </w:tcPr>
+          <w:p>
+            <w:pPr>
+              <w:jc w:val="center"/>
+              <w:rPr>
+                <w:lang w:val="ru-RU"/>
+              </w:rPr>
+            </w:pPr>
+            <w:r>
+              <w:rPr>
+                <w:lang w:val="ru-RU"/>
+              </w:rPr>
+              <w:t>Реализовать</w:t>
+            </w:r>
+          </w:p>
+        </w:tc>
+        <w:tc>
+          <w:tcPr>
+            <w:tcW w:w="1907" w:type="dxa"/>
+          </w:tcPr>
+          <w:p>
+            <w:pPr>
+              <w:jc w:val="center"/>
+              <w:rPr>
+                <w:lang w:val="en-US"/>
+              </w:rPr>
+            </w:pPr>
+            <w:r>
+              <w:rPr>
+                <w:lang w:val="en-US"/>
+              </w:rPr>
+              <w:t>01.05</w:t>
+            </w:r>
+          </w:p>
+        </w:tc>
+        <w:tc>
+          <w:tcPr>
+            <w:tcW w:w="1907" w:type="dxa"/>
+            <w:shd w:val="clear" w:color="auto" w:fill="FBE4D5" w:themeFill="accent2" w:themeFillTint="33"/>
+          </w:tcPr>
+          <w:p>
+            <w:pPr>
+              <w:jc w:val="center"/>
+              <w:rPr>
+                <w:lang w:val="en-US"/>
+              </w:rPr>
+            </w:pPr>
+            <w:r>
+              <w:rPr>
+                <w:lang w:val="en-US"/>
+              </w:rPr>
+              <w:t>In progress</w:t>
+            </w:r>
+          </w:p>
+        </w:tc>
+      </w:tr>
+      <w:tr>
+        <w:trPr>
+          <w:trHeight w:val="290"/>
+        </w:trPr>
+        <w:tc>
+          <w:tcPr>
+            <w:tcW w:w="1905" w:type="dxa"/>
+          </w:tcPr>
+          <w:p>
+            <w:pPr>
+              <w:jc w:val="center"/>
+              <w:rPr>
+                <w:lang w:val="en-US"/>
+              </w:rPr>
+            </w:pPr>
+            <w:r>
+              <w:rPr>
+                <w:lang w:val="en-US"/>
+              </w:rPr>
+              <w:t xml:space="preserve">Double ratchet </w:t>
+            </w:r>
+          </w:p>
+        </w:tc>
+        <w:tc>
+          <w:tcPr>
+            <w:tcW w:w="1905" w:type="dxa"/>
+          </w:tcPr>
+          <w:p>
+            <w:pPr>
+              <w:jc w:val="center"/>
+              <w:rPr>
+                <w:lang w:val="ru-RU"/>
+              </w:rPr>
+            </w:pPr>
+            <w:proofErr w:type="spellStart"/>
+            <w:r>
+              <w:rPr>
+                <w:lang w:val="ru-RU"/>
+              </w:rPr>
+              <w:t>Жемойтяк</w:t>
+            </w:r>
+            <w:proofErr w:type="spellEnd"/>
+            <w:r>
+              <w:rPr>
+                <w:lang w:val="ru-RU"/>
+              </w:rPr>
+              <w:t xml:space="preserve"> </w:t>
+            </w:r>
+          </w:p>
+          <w:p>
+            <w:pPr>
+              <w:jc w:val="center"/>
+              <w:rPr>
+                <w:lang w:val="ru-RU"/>
+              </w:rPr>
+            </w:pPr>
+            <w:proofErr w:type="spellStart"/>
+            <w:r>
+              <w:rPr>
+                <w:lang w:val="ru-RU"/>
+              </w:rPr>
+              <w:t>Чекалинский</w:t>
+            </w:r>
+            <w:proofErr w:type="spellEnd"/>
+          </w:p>
+          <w:p>
+            <w:pPr>
+              <w:jc w:val="center"/>
+              <w:rPr>
+                <w:lang w:val="ru-RU"/>
+              </w:rPr>
+            </w:pPr>
+            <w:r>
+              <w:rPr>
+                <w:lang w:val="ru-RU"/>
+              </w:rPr>
+              <w:t>Бельская</w:t>
+            </w:r>
+          </w:p>
+        </w:tc>
+        <w:tc>
+          <w:tcPr>
+            <w:tcW w:w="1907" w:type="dxa"/>
+          </w:tcPr>
+          <w:p>
+            <w:pPr>
+              <w:jc w:val="center"/>
+              <w:rPr>
+                <w:lang w:val="ru-RU"/>
+              </w:rPr>
+            </w:pPr>
+            <w:r>
+              <w:rPr>
+                <w:lang w:val="ru-RU"/>
+              </w:rPr>
+              <w:t xml:space="preserve">Описать </w:t>
+            </w:r>
+          </w:p>
+        </w:tc>
+        <w:tc>
+          <w:tcPr>
+            <w:tcW w:w="1907" w:type="dxa"/>
+          </w:tcPr>
+          <w:p>
+            <w:pPr>
+              <w:jc w:val="center"/>
+              <w:rPr>
+                <w:lang w:val="ru-RU"/>
+              </w:rPr>
+            </w:pPr>
+            <w:r>
+              <w:rPr>
+                <w:lang w:val="ru-RU"/>
+              </w:rPr>
+              <w:t>08.05</w:t>
             </w:r>
           </w:p>
         </w:tc>
@@ -702,6 +1101,20 @@
                 <w:lang w:val="ru-RU"/>
               </w:rPr>
             </w:pPr>
+            <w:r>
+              <w:rPr>
+                <w:lang w:val="ru-RU"/>
+              </w:rPr>
+              <w:t xml:space="preserve">Отчет </w:t>
+            </w:r>
+            <w:proofErr w:type="spellStart"/>
+            <w:r>
+              <w:rPr>
+                <w:lang w:val="ru-RU"/>
+              </w:rPr>
+              <w:t>тестировщика</w:t>
+            </w:r>
+            <w:proofErr w:type="spellEnd"/>
           </w:p>
         </w:tc>
         <w:tc>
@@ -715,45 +1128,70 @@
                 <w:lang w:val="ru-RU"/>
               </w:rPr>
             </w:pPr>
-          </w:p>
-        </w:tc>
-        <w:tc>
-          <w:tcPr>
-            <w:tcW w:w="1907" w:type="dxa"/>
-          </w:tcPr>
-          <w:p>
-            <w:pPr>
-              <w:jc w:val="center"/>
-              <w:rPr>
-                <w:lang w:val="ru-RU"/>
-              </w:rPr>
-            </w:pPr>
-          </w:p>
-        </w:tc>
-        <w:tc>
-          <w:tcPr>
-            <w:tcW w:w="1907" w:type="dxa"/>
-          </w:tcPr>
-          <w:p>
-            <w:pPr>
-              <w:jc w:val="center"/>
-              <w:rPr>
-                <w:lang w:val="ru-RU"/>
-              </w:rPr>
-            </w:pPr>
-          </w:p>
-        </w:tc>
-        <w:tc>
-          <w:tcPr>
-            <w:tcW w:w="1907" w:type="dxa"/>
-          </w:tcPr>
-          <w:p>
-            <w:pPr>
-              <w:jc w:val="center"/>
-              <w:rPr>
-                <w:lang w:val="ru-RU"/>
-              </w:rPr>
-            </w:pPr>
+            <w:r>
+              <w:rPr>
+                <w:lang w:val="ru-RU"/>
+              </w:rPr>
+              <w:t xml:space="preserve">Ли </w:t>
+            </w:r>
+          </w:p>
+        </w:tc>
+        <w:tc>
+          <w:tcPr>
+            <w:tcW w:w="1907" w:type="dxa"/>
+          </w:tcPr>
+          <w:p>
+            <w:pPr>
+              <w:jc w:val="center"/>
+              <w:rPr>
+                <w:lang w:val="ru-RU"/>
+              </w:rPr>
+            </w:pPr>
+            <w:r>
+              <w:rPr>
+                <w:lang w:val="ru-RU"/>
+              </w:rPr>
+              <w:t>Написать отчет по поводу работы мессенджера</w:t>
+            </w:r>
+          </w:p>
+        </w:tc>
+        <w:tc>
+          <w:tcPr>
+            <w:tcW w:w="1907" w:type="dxa"/>
+          </w:tcPr>
+          <w:p>
+            <w:pPr>
+              <w:jc w:val="center"/>
+              <w:rPr>
+                <w:lang w:val="ru-RU"/>
+              </w:rPr>
+            </w:pPr>
+            <w:r>
+              <w:rPr>
+                <w:lang w:val="ru-RU"/>
+              </w:rPr>
+              <w:t>08.05</w:t>
+            </w:r>
+          </w:p>
+        </w:tc>
+        <w:tc>
+          <w:tcPr>
+            <w:tcW w:w="1907" w:type="dxa"/>
+            <w:shd w:val="clear" w:color="auto" w:fill="FFAFD8"/>
+          </w:tcPr>
+          <w:p>
+            <w:pPr>
+              <w:jc w:val="center"/>
+              <w:rPr>
+                <w:lang w:val="en-US"/>
+              </w:rPr>
+            </w:pPr>
+            <w:r>
+              <w:rPr>
+                <w:lang w:val="en-US"/>
+              </w:rPr>
+              <w:t>To do</w:t>
+            </w:r>
           </w:p>
         </w:tc>
       </w:tr>
@@ -769,9 +1207,23 @@
             <w:pPr>
               <w:jc w:val="center"/>
               <w:rPr>
-                <w:lang w:val="ru-RU"/>
-              </w:rPr>
-            </w:pPr>
+                <w:lang w:val="en-US"/>
+              </w:rPr>
+            </w:pPr>
+            <w:proofErr w:type="spellStart"/>
+            <w:r>
+              <w:rPr>
+                <w:lang w:val="en-US"/>
+              </w:rPr>
+              <w:t>MtProto</w:t>
+            </w:r>
+            <w:proofErr w:type="spellEnd"/>
+            <w:r>
+              <w:rPr>
+                <w:lang w:val="en-US"/>
+              </w:rPr>
+              <w:t xml:space="preserve"> vs Signal Protocol</w:t>
+            </w:r>
           </w:p>
         </w:tc>
         <w:tc>
@@ -785,122 +1237,82 @@
                 <w:lang w:val="ru-RU"/>
               </w:rPr>
             </w:pPr>
-          </w:p>
-        </w:tc>
-        <w:tc>
-          <w:tcPr>
-            <w:tcW w:w="1907" w:type="dxa"/>
-          </w:tcPr>
-          <w:p>
-            <w:pPr>
-              <w:jc w:val="center"/>
-              <w:rPr>
-                <w:lang w:val="ru-RU"/>
-              </w:rPr>
-            </w:pPr>
-          </w:p>
-        </w:tc>
-        <w:tc>
-          <w:tcPr>
-            <w:tcW w:w="1907" w:type="dxa"/>
-          </w:tcPr>
-          <w:p>
-            <w:pPr>
-              <w:jc w:val="center"/>
-              <w:rPr>
-                <w:lang w:val="ru-RU"/>
-              </w:rPr>
-            </w:pPr>
-          </w:p>
-        </w:tc>
-        <w:tc>
-          <w:tcPr>
-            <w:tcW w:w="1907" w:type="dxa"/>
-          </w:tcPr>
-          <w:p>
-            <w:pPr>
-              <w:jc w:val="center"/>
-              <w:rPr>
-                <w:lang w:val="ru-RU"/>
-              </w:rPr>
-            </w:pPr>
-          </w:p>
-        </w:tc>
-      </w:tr>
-      <w:tr>
-        <w:trPr>
-          <w:trHeight w:val="290"/>
-        </w:trPr>
-        <w:tc>
-          <w:tcPr>
-            <w:tcW w:w="1905" w:type="dxa"/>
-          </w:tcPr>
-          <w:p>
-            <w:pPr>
-              <w:jc w:val="center"/>
-              <w:rPr>
-                <w:lang w:val="ru-RU"/>
-              </w:rPr>
-            </w:pPr>
-          </w:p>
-        </w:tc>
-        <w:tc>
-          <w:tcPr>
-            <w:tcW w:w="1905" w:type="dxa"/>
-          </w:tcPr>
-          <w:p>
-            <w:pPr>
-              <w:jc w:val="center"/>
-              <w:rPr>
-                <w:lang w:val="ru-RU"/>
-              </w:rPr>
-            </w:pPr>
-          </w:p>
-        </w:tc>
-        <w:tc>
-          <w:tcPr>
-            <w:tcW w:w="1907" w:type="dxa"/>
-          </w:tcPr>
-          <w:p>
-            <w:pPr>
-              <w:jc w:val="center"/>
-              <w:rPr>
-                <w:lang w:val="ru-RU"/>
-              </w:rPr>
-            </w:pPr>
-          </w:p>
-        </w:tc>
-        <w:tc>
-          <w:tcPr>
-            <w:tcW w:w="1907" w:type="dxa"/>
-          </w:tcPr>
-          <w:p>
-            <w:pPr>
-              <w:jc w:val="center"/>
-              <w:rPr>
-                <w:lang w:val="ru-RU"/>
-              </w:rPr>
-            </w:pPr>
-          </w:p>
-        </w:tc>
-        <w:tc>
-          <w:tcPr>
-            <w:tcW w:w="1907" w:type="dxa"/>
-          </w:tcPr>
-          <w:p>
-            <w:pPr>
-              <w:jc w:val="center"/>
-              <w:rPr>
-                <w:lang w:val="ru-RU"/>
-              </w:rPr>
-            </w:pPr>
+            <w:r>
+              <w:rPr>
+                <w:lang w:val="ru-RU"/>
+              </w:rPr>
+              <w:t>Таборов</w:t>
+            </w:r>
+          </w:p>
+        </w:tc>
+        <w:tc>
+          <w:tcPr>
+            <w:tcW w:w="1907" w:type="dxa"/>
+          </w:tcPr>
+          <w:p>
+            <w:pPr>
+              <w:jc w:val="center"/>
+              <w:rPr>
+                <w:lang w:val="ru-RU"/>
+              </w:rPr>
+            </w:pPr>
+            <w:r>
+              <w:rPr>
+                <w:lang w:val="ru-RU"/>
+              </w:rPr>
+              <w:t xml:space="preserve">Написать </w:t>
+            </w:r>
+            <w:r>
+              <w:rPr>
+                <w:lang w:val="ru-RU"/>
+              </w:rPr>
+              <w:t>отчет со сравнением этих двух протоколов</w:t>
+            </w:r>
+          </w:p>
+        </w:tc>
+        <w:tc>
+          <w:tcPr>
+            <w:tcW w:w="1907" w:type="dxa"/>
+          </w:tcPr>
+          <w:p>
+            <w:pPr>
+              <w:jc w:val="center"/>
+              <w:rPr>
+                <w:lang w:val="ru-RU"/>
+              </w:rPr>
+            </w:pPr>
+            <w:r>
+              <w:rPr>
+                <w:lang w:val="ru-RU"/>
+              </w:rPr>
+              <w:t>08.05</w:t>
+            </w:r>
+          </w:p>
+        </w:tc>
+        <w:tc>
+          <w:tcPr>
+            <w:tcW w:w="1907" w:type="dxa"/>
+            <w:shd w:val="clear" w:color="auto" w:fill="FFAFD8"/>
+          </w:tcPr>
+          <w:p>
+            <w:pPr>
+              <w:jc w:val="center"/>
+              <w:rPr>
+                <w:lang w:val="ru-RU"/>
+              </w:rPr>
+            </w:pPr>
+            <w:r>
+              <w:rPr>
+                <w:lang w:val="en-US"/>
+              </w:rPr>
+              <w:t>To do</w:t>
+            </w:r>
           </w:p>
         </w:tc>
       </w:tr>
     </w:tbl>
     <w:p>
       <w:pPr>
-        <w:jc w:val="center"/>
         <w:rPr>
           <w:lang w:val="ru-RU"/>
         </w:rPr>
